--- a/docs/Notes_on_Generalized_Linear_Models.docx
+++ b/docs/Notes_on_Generalized_Linear_Models.docx
@@ -28,7 +28,55 @@
       <w:r>
         <w:t xml:space="preserve">Suppose we have a number of measurements or counts, </w:t>
       </w:r>
+      <w:r>
+        <w:t xml:space="preserve">together with some associated structural or contextual information, such as the order in which the data were collected, which measuring instruments were used, and other differences in the conditions under which the individual measurements were made. </w:t>
+      </w:r>
+      <w:r>
+        <w:t>To interpret such data, we search for a pattern, for example that one measuring instrument has produced consistently higher readings than another.</w:t>
+      </w:r>
     </w:p>
+    <w:p>
+      <w:r>
+        <w:t>Such systematic effects are likely to be blurred or overwhelmed by other variation of a more haphazard nature. The latter variation is usually described in statistical terms, no attempt being made to model or to predict the actual haphazard contribution to each observation.</w:t>
+      </w:r>
+    </w:p>
+    <w:p>
+      <w:pPr>
+        <w:rPr>
+          <w:u w:val="single"/>
+        </w:rPr>
+      </w:pPr>
+      <w:r>
+        <w:t xml:space="preserve">    Statistical models contain bot</w:t>
+      </w:r>
+      <w:r>
+        <w:t>h of those</w:t>
+      </w:r>
+      <w:r>
+        <w:t xml:space="preserve"> elements which are </w:t>
+      </w:r>
+      <w:r>
+        <w:rPr>
+          <w:i/>
+          <w:iCs/>
+        </w:rPr>
+        <w:t>systematic effects</w:t>
+      </w:r>
+      <w:r>
+        <w:t xml:space="preserve"> and </w:t>
+      </w:r>
+      <w:r>
+        <w:rPr>
+          <w:i/>
+          <w:iCs/>
+        </w:rPr>
+        <w:t>random effects</w:t>
+      </w:r>
+      <w:r>
+        <w:t xml:space="preserve"> accordingly.</w:t>
+      </w:r>
+    </w:p>
+    <w:p/>
     <w:p/>
     <w:p/>
     <w:p>
@@ -50,25 +98,7 @@
             <w:rFonts w:ascii="Segoe UI" w:hAnsi="Segoe UI" w:cs="Segoe UI"/>
             <w:shd w:val="clear" w:color="auto" w:fill="FFFFFF"/>
           </w:rPr>
-          <w:t xml:space="preserve">Generalized Linear Models, P. McCullagh, J.A. </w:t>
-        </w:r>
-        <w:proofErr w:type="spellStart"/>
-        <w:r>
-          <w:rPr>
-            <w:rStyle w:val="Hyperlink"/>
-            <w:rFonts w:ascii="Segoe UI" w:hAnsi="Segoe UI" w:cs="Segoe UI"/>
-            <w:shd w:val="clear" w:color="auto" w:fill="FFFFFF"/>
-          </w:rPr>
-          <w:t>Nelder</w:t>
-        </w:r>
-        <w:proofErr w:type="spellEnd"/>
-        <w:r>
-          <w:rPr>
-            <w:rStyle w:val="Hyperlink"/>
-            <w:rFonts w:ascii="Segoe UI" w:hAnsi="Segoe UI" w:cs="Segoe UI"/>
-            <w:shd w:val="clear" w:color="auto" w:fill="FFFFFF"/>
-          </w:rPr>
-          <w:t>, 2nd Edition, 1983</w:t>
+          <w:t>Generalized Linear Models, P. McCullagh, J.A. Nelder, 2nd Edition, 1983</w:t>
         </w:r>
       </w:hyperlink>
     </w:p>

--- a/docs/Notes_on_Generalized_Linear_Models.docx
+++ b/docs/Notes_on_Generalized_Linear_Models.docx
@@ -21,6 +21,15 @@
         <w:pStyle w:val="Heading1"/>
       </w:pPr>
       <w:r>
+        <w:t>Introductory Notes</w:t>
+      </w:r>
+    </w:p>
+    <w:p/>
+    <w:p>
+      <w:pPr>
+        <w:pStyle w:val="Heading2"/>
+      </w:pPr>
+      <w:r>
         <w:t>The Problem of Looking at Data</w:t>
       </w:r>
     </w:p>
@@ -41,11 +50,6 @@
       </w:r>
     </w:p>
     <w:p>
-      <w:pPr>
-        <w:rPr>
-          <w:u w:val="single"/>
-        </w:rPr>
-      </w:pPr>
       <w:r>
         <w:t xml:space="preserve">    Statistical models contain bot</w:t>
       </w:r>
@@ -74,6 +78,21 @@
       </w:r>
       <w:r>
         <w:t xml:space="preserve"> accordingly.</w:t>
+      </w:r>
+      <w:r>
+        <w:t xml:space="preserve"> The problem of looking and understanding data demands the formulation of patterns that are thought capable of describing succinctly not only the systematic variation in the data under study, but also for describing patterns in similar data.</w:t>
+      </w:r>
+    </w:p>
+    <w:p/>
+    <w:p>
+      <w:pPr>
+        <w:pStyle w:val="Heading2"/>
+        <w:rPr>
+          <w:u w:val="single"/>
+        </w:rPr>
+      </w:pPr>
+      <w:r>
+        <w:t>Theory as Pattern</w:t>
       </w:r>
     </w:p>
     <w:p/>
@@ -552,7 +571,6 @@
     <w:next w:val="Normal"/>
     <w:link w:val="Heading2Char"/>
     <w:uiPriority w:val="9"/>
-    <w:semiHidden/>
     <w:unhideWhenUsed/>
     <w:qFormat/>
     <w:rsid w:val="00242C1C"/>
@@ -646,7 +664,6 @@
     <w:basedOn w:val="DefaultParagraphFont"/>
     <w:link w:val="Heading2"/>
     <w:uiPriority w:val="9"/>
-    <w:semiHidden/>
     <w:rsid w:val="00242C1C"/>
     <w:rPr>
       <w:rFonts w:asciiTheme="majorHAnsi" w:eastAsiaTheme="majorEastAsia" w:hAnsiTheme="majorHAnsi" w:cstheme="majorBidi"/>

--- a/docs/Notes_on_Generalized_Linear_Models.docx
+++ b/docs/Notes_on_Generalized_Linear_Models.docx
@@ -95,7 +95,21 @@
         <w:t>Theory as Pattern</w:t>
       </w:r>
     </w:p>
-    <w:p/>
+    <w:p>
+      <w:r>
+        <w:t xml:space="preserve">We shall consider theories as generating patterns of numbers, which in some sense can replace the data, and can themselves be described in terms of a small number of quantities. These quantities are called </w:t>
+      </w:r>
+      <w:r>
+        <w:rPr>
+          <w:i/>
+          <w:iCs/>
+        </w:rPr>
+        <w:t>parameters</w:t>
+      </w:r>
+      <w:r>
+        <w:t xml:space="preserve">. By giving the parameters different values, specific patterns can be generated. </w:t>
+      </w:r>
+    </w:p>
     <w:p/>
     <w:p/>
     <w:p>

--- a/docs/Notes_on_Generalized_Linear_Models.docx
+++ b/docs/Notes_on_Generalized_Linear_Models.docx
@@ -110,6 +110,1828 @@
         <w:t xml:space="preserve">. By giving the parameters different values, specific patterns can be generated. </w:t>
       </w:r>
     </w:p>
+    <w:p>
+      <w:r>
+        <w:t xml:space="preserve"> Take for example the following very simple model:</w:t>
+      </w:r>
+    </w:p>
+    <w:p/>
+    <w:p>
+      <w:r>
+        <w:t xml:space="preserve">  </w:t>
+      </w:r>
+      <m:oMath>
+        <m:r>
+          <w:rPr>
+            <w:rFonts w:ascii="Cambria Math" w:hAnsi="Cambria Math"/>
+          </w:rPr>
+          <m:t>y</m:t>
+        </m:r>
+        <m:r>
+          <w:rPr>
+            <w:rFonts w:ascii="Cambria Math" w:hAnsi="Cambria Math"/>
+          </w:rPr>
+          <m:t>=α+βx</m:t>
+        </m:r>
+      </m:oMath>
+    </w:p>
+    <w:p/>
+    <w:p>
+      <w:r>
+        <w:t xml:space="preserve">connecting the quantities </w:t>
+      </w:r>
+      <m:oMath>
+        <m:r>
+          <w:rPr>
+            <w:rFonts w:ascii="Cambria Math" w:hAnsi="Cambria Math"/>
+          </w:rPr>
+          <m:t>y</m:t>
+        </m:r>
+      </m:oMath>
+      <w:r>
+        <w:t xml:space="preserve"> and </w:t>
+      </w:r>
+      <m:oMath>
+        <m:r>
+          <w:rPr>
+            <w:rFonts w:ascii="Cambria Math" w:hAnsi="Cambria Math"/>
+          </w:rPr>
+          <m:t>x</m:t>
+        </m:r>
+      </m:oMath>
+      <w:r>
+        <w:t xml:space="preserve"> via the parameter pair </w:t>
+      </w:r>
+      <m:oMath>
+        <m:r>
+          <w:rPr>
+            <w:rFonts w:ascii="Cambria Math" w:hAnsi="Cambria Math"/>
+          </w:rPr>
+          <m:t>α</m:t>
+        </m:r>
+      </m:oMath>
+      <w:r>
+        <w:t xml:space="preserve"> and  </w:t>
+      </w:r>
+      <m:oMath>
+        <m:r>
+          <w:rPr>
+            <w:rFonts w:ascii="Cambria Math" w:hAnsi="Cambria Math"/>
+          </w:rPr>
+          <m:t>β</m:t>
+        </m:r>
+      </m:oMath>
+      <w:r>
+        <w:t xml:space="preserve">. </w:t>
+      </w:r>
+    </w:p>
+    <w:p>
+      <w:r>
+        <w:t xml:space="preserve">In practice, however, we never measure the </w:t>
+      </w:r>
+      <m:oMath>
+        <m:r>
+          <w:rPr>
+            <w:rFonts w:ascii="Cambria Math" w:hAnsi="Cambria Math"/>
+          </w:rPr>
+          <m:t>y</m:t>
+        </m:r>
+      </m:oMath>
+      <w:r>
+        <w:t xml:space="preserve">’s exactly so the relationship between </w:t>
+      </w:r>
+      <m:oMath>
+        <m:r>
+          <w:rPr>
+            <w:rFonts w:ascii="Cambria Math" w:hAnsi="Cambria Math"/>
+          </w:rPr>
+          <m:t>y</m:t>
+        </m:r>
+      </m:oMath>
+      <w:r>
+        <w:t xml:space="preserve"> and </w:t>
+      </w:r>
+      <m:oMath>
+        <m:r>
+          <w:rPr>
+            <w:rFonts w:ascii="Cambria Math" w:hAnsi="Cambria Math"/>
+          </w:rPr>
+          <m:t>x</m:t>
+        </m:r>
+      </m:oMath>
+      <w:r>
+        <w:t xml:space="preserve"> is only approximately linear. </w:t>
+      </w:r>
+    </w:p>
+    <w:p>
+      <w:r>
+        <w:t xml:space="preserve">Despite this lack of exactness, we still can choose values of </w:t>
+      </w:r>
+      <m:oMath>
+        <m:r>
+          <w:rPr>
+            <w:rFonts w:ascii="Cambria Math" w:hAnsi="Cambria Math"/>
+          </w:rPr>
+          <m:t>α</m:t>
+        </m:r>
+      </m:oMath>
+      <w:r>
+        <w:t xml:space="preserve"> and </w:t>
+      </w:r>
+      <m:oMath>
+        <m:r>
+          <w:rPr>
+            <w:rFonts w:ascii="Cambria Math" w:hAnsi="Cambria Math"/>
+          </w:rPr>
+          <m:t>β</m:t>
+        </m:r>
+      </m:oMath>
+      <w:r>
+        <w:t xml:space="preserve"> , say </w:t>
+      </w:r>
+      <m:oMath>
+        <m:r>
+          <w:rPr>
+            <w:rFonts w:ascii="Cambria Math" w:hAnsi="Cambria Math"/>
+          </w:rPr>
+          <m:t>a</m:t>
+        </m:r>
+      </m:oMath>
+      <w:r>
+        <w:t xml:space="preserve"> and </w:t>
+      </w:r>
+      <m:oMath>
+        <m:r>
+          <w:rPr>
+            <w:rFonts w:ascii="Cambria Math" w:hAnsi="Cambria Math"/>
+          </w:rPr>
+          <m:t>b</m:t>
+        </m:r>
+      </m:oMath>
+      <w:r>
+        <w:t>,  that in some suitable sense best describe the now approximately</w:t>
+      </w:r>
+      <w:r>
+        <w:rPr>
+          <w:i/>
+          <w:iCs/>
+        </w:rPr>
+        <w:t xml:space="preserve"> </w:t>
+      </w:r>
+      <w:r>
+        <w:t>linear relat</w:t>
+      </w:r>
+      <w:r>
+        <w:t xml:space="preserve">ion between </w:t>
+      </w:r>
+      <m:oMath>
+        <m:r>
+          <w:rPr>
+            <w:rFonts w:ascii="Cambria Math" w:hAnsi="Cambria Math"/>
+          </w:rPr>
+          <m:t>y</m:t>
+        </m:r>
+      </m:oMath>
+      <w:r>
+        <w:t xml:space="preserve"> and </w:t>
+      </w:r>
+      <m:oMath>
+        <m:r>
+          <w:rPr>
+            <w:rFonts w:ascii="Cambria Math" w:hAnsi="Cambria Math"/>
+          </w:rPr>
+          <m:t>x</m:t>
+        </m:r>
+      </m:oMath>
+      <w:r>
+        <w:t>.</w:t>
+      </w:r>
+      <w:r>
+        <w:t xml:space="preserve"> The quantities </w:t>
+      </w:r>
+      <m:oMath>
+        <m:r>
+          <w:rPr>
+            <w:rFonts w:ascii="Cambria Math" w:hAnsi="Cambria Math"/>
+          </w:rPr>
+          <m:t>a+b</m:t>
+        </m:r>
+        <m:sSub>
+          <m:sSubPr>
+            <m:ctrlPr>
+              <w:rPr>
+                <w:rFonts w:ascii="Cambria Math" w:hAnsi="Cambria Math"/>
+                <w:i/>
+              </w:rPr>
+            </m:ctrlPr>
+          </m:sSubPr>
+          <m:e>
+            <m:r>
+              <w:rPr>
+                <w:rFonts w:ascii="Cambria Math" w:hAnsi="Cambria Math"/>
+              </w:rPr>
+              <m:t>x</m:t>
+            </m:r>
+          </m:e>
+          <m:sub>
+            <m:r>
+              <w:rPr>
+                <w:rFonts w:ascii="Cambria Math" w:hAnsi="Cambria Math"/>
+              </w:rPr>
+              <m:t>1</m:t>
+            </m:r>
+          </m:sub>
+        </m:sSub>
+        <m:r>
+          <w:rPr>
+            <w:rFonts w:ascii="Cambria Math" w:hAnsi="Cambria Math"/>
+          </w:rPr>
+          <m:t>, a+b</m:t>
+        </m:r>
+        <m:sSub>
+          <m:sSubPr>
+            <m:ctrlPr>
+              <w:rPr>
+                <w:rFonts w:ascii="Cambria Math" w:hAnsi="Cambria Math"/>
+                <w:i/>
+              </w:rPr>
+            </m:ctrlPr>
+          </m:sSubPr>
+          <m:e>
+            <m:r>
+              <w:rPr>
+                <w:rFonts w:ascii="Cambria Math" w:hAnsi="Cambria Math"/>
+              </w:rPr>
+              <m:t>x</m:t>
+            </m:r>
+          </m:e>
+          <m:sub>
+            <m:r>
+              <w:rPr>
+                <w:rFonts w:ascii="Cambria Math" w:hAnsi="Cambria Math"/>
+              </w:rPr>
+              <m:t>2</m:t>
+            </m:r>
+          </m:sub>
+        </m:sSub>
+        <m:r>
+          <w:rPr>
+            <w:rFonts w:ascii="Cambria Math" w:hAnsi="Cambria Math"/>
+          </w:rPr>
+          <m:t>, …, a+b</m:t>
+        </m:r>
+        <m:sSub>
+          <m:sSubPr>
+            <m:ctrlPr>
+              <w:rPr>
+                <w:rFonts w:ascii="Cambria Math" w:hAnsi="Cambria Math"/>
+                <w:i/>
+              </w:rPr>
+            </m:ctrlPr>
+          </m:sSubPr>
+          <m:e>
+            <m:r>
+              <w:rPr>
+                <w:rFonts w:ascii="Cambria Math" w:hAnsi="Cambria Math"/>
+              </w:rPr>
+              <m:t>x</m:t>
+            </m:r>
+          </m:e>
+          <m:sub>
+            <m:r>
+              <w:rPr>
+                <w:rFonts w:ascii="Cambria Math" w:hAnsi="Cambria Math"/>
+              </w:rPr>
+              <m:t>n</m:t>
+            </m:r>
+          </m:sub>
+        </m:sSub>
+      </m:oMath>
+      <w:r>
+        <w:t xml:space="preserve">, which we denote  by </w:t>
+      </w:r>
+      <m:oMath>
+        <m:sSub>
+          <m:sSubPr>
+            <m:ctrlPr>
+              <w:rPr>
+                <w:rFonts w:ascii="Cambria Math" w:hAnsi="Cambria Math"/>
+                <w:i/>
+              </w:rPr>
+            </m:ctrlPr>
+          </m:sSubPr>
+          <m:e>
+            <m:acc>
+              <m:accPr>
+                <m:ctrlPr>
+                  <w:rPr>
+                    <w:rFonts w:ascii="Cambria Math" w:hAnsi="Cambria Math"/>
+                    <w:i/>
+                  </w:rPr>
+                </m:ctrlPr>
+              </m:accPr>
+              <m:e>
+                <m:r>
+                  <w:rPr>
+                    <w:rFonts w:ascii="Cambria Math" w:hAnsi="Cambria Math"/>
+                  </w:rPr>
+                  <m:t>y</m:t>
+                </m:r>
+              </m:e>
+            </m:acc>
+          </m:e>
+          <m:sub>
+            <m:r>
+              <w:rPr>
+                <w:rFonts w:ascii="Cambria Math" w:hAnsi="Cambria Math"/>
+              </w:rPr>
+              <m:t>1</m:t>
+            </m:r>
+          </m:sub>
+        </m:sSub>
+        <m:r>
+          <w:rPr>
+            <w:rFonts w:ascii="Cambria Math" w:hAnsi="Cambria Math"/>
+          </w:rPr>
+          <m:t xml:space="preserve">, </m:t>
+        </m:r>
+        <m:sSub>
+          <m:sSubPr>
+            <m:ctrlPr>
+              <w:rPr>
+                <w:rFonts w:ascii="Cambria Math" w:hAnsi="Cambria Math"/>
+                <w:i/>
+              </w:rPr>
+            </m:ctrlPr>
+          </m:sSubPr>
+          <m:e>
+            <m:acc>
+              <m:accPr>
+                <m:ctrlPr>
+                  <w:rPr>
+                    <w:rFonts w:ascii="Cambria Math" w:hAnsi="Cambria Math"/>
+                    <w:i/>
+                  </w:rPr>
+                </m:ctrlPr>
+              </m:accPr>
+              <m:e>
+                <m:r>
+                  <w:rPr>
+                    <w:rFonts w:ascii="Cambria Math" w:hAnsi="Cambria Math"/>
+                  </w:rPr>
+                  <m:t>y</m:t>
+                </m:r>
+              </m:e>
+            </m:acc>
+          </m:e>
+          <m:sub>
+            <m:r>
+              <w:rPr>
+                <w:rFonts w:ascii="Cambria Math" w:hAnsi="Cambria Math"/>
+              </w:rPr>
+              <m:t>2</m:t>
+            </m:r>
+          </m:sub>
+        </m:sSub>
+        <m:r>
+          <w:rPr>
+            <w:rFonts w:ascii="Cambria Math" w:hAnsi="Cambria Math"/>
+          </w:rPr>
+          <m:t xml:space="preserve">, …, </m:t>
+        </m:r>
+        <m:sSub>
+          <m:sSubPr>
+            <m:ctrlPr>
+              <w:rPr>
+                <w:rFonts w:ascii="Cambria Math" w:hAnsi="Cambria Math"/>
+                <w:i/>
+              </w:rPr>
+            </m:ctrlPr>
+          </m:sSubPr>
+          <m:e>
+            <m:acc>
+              <m:accPr>
+                <m:ctrlPr>
+                  <w:rPr>
+                    <w:rFonts w:ascii="Cambria Math" w:hAnsi="Cambria Math"/>
+                    <w:i/>
+                  </w:rPr>
+                </m:ctrlPr>
+              </m:accPr>
+              <m:e>
+                <m:r>
+                  <w:rPr>
+                    <w:rFonts w:ascii="Cambria Math" w:hAnsi="Cambria Math"/>
+                  </w:rPr>
+                  <m:t>y</m:t>
+                </m:r>
+              </m:e>
+            </m:acc>
+          </m:e>
+          <m:sub>
+            <m:r>
+              <w:rPr>
+                <w:rFonts w:ascii="Cambria Math" w:hAnsi="Cambria Math"/>
+              </w:rPr>
+              <m:t>n</m:t>
+            </m:r>
+          </m:sub>
+        </m:sSub>
+      </m:oMath>
+      <w:r>
+        <w:t>,</w:t>
+      </w:r>
+      <w:r>
+        <w:t xml:space="preserve"> are</w:t>
+      </w:r>
+      <w:r>
+        <w:rPr>
+          <w:i/>
+          <w:iCs/>
+        </w:rPr>
+        <w:t xml:space="preserve"> fitted values</w:t>
+      </w:r>
+      <w:r>
+        <w:t xml:space="preserve"> generated by t</w:t>
+      </w:r>
+      <w:r>
+        <w:t>he model and the data.</w:t>
+      </w:r>
+      <w:r>
+        <w:t xml:space="preserve"> The pattern they represent approximates the data values and can be summarized by the pair </w:t>
+      </w:r>
+      <m:oMath>
+        <m:d>
+          <m:dPr>
+            <m:ctrlPr>
+              <w:rPr>
+                <w:rFonts w:ascii="Cambria Math" w:hAnsi="Cambria Math"/>
+                <w:i/>
+              </w:rPr>
+            </m:ctrlPr>
+          </m:dPr>
+          <m:e>
+            <m:r>
+              <w:rPr>
+                <w:rFonts w:ascii="Cambria Math" w:hAnsi="Cambria Math"/>
+              </w:rPr>
+              <m:t>a,b</m:t>
+            </m:r>
+          </m:e>
+        </m:d>
+      </m:oMath>
+      <w:r>
+        <w:t>.</w:t>
+      </w:r>
+    </w:p>
+    <w:p/>
+    <w:p>
+      <w:pPr>
+        <w:pStyle w:val="Heading2"/>
+      </w:pPr>
+      <w:r>
+        <w:t>Model Fitting</w:t>
+      </w:r>
+    </w:p>
+    <w:p/>
+    <w:p>
+      <w:r>
+        <w:t xml:space="preserve">The fitting of a simple linear relationship between the </w:t>
+      </w:r>
+      <m:oMath>
+        <m:r>
+          <w:rPr>
+            <w:rFonts w:ascii="Cambria Math" w:hAnsi="Cambria Math"/>
+          </w:rPr>
+          <m:t>y</m:t>
+        </m:r>
+      </m:oMath>
+      <w:r>
+        <w:t xml:space="preserve">s and </w:t>
+      </w:r>
+      <m:oMath>
+        <m:r>
+          <w:rPr>
+            <w:rFonts w:ascii="Cambria Math" w:hAnsi="Cambria Math"/>
+          </w:rPr>
+          <m:t>x</m:t>
+        </m:r>
+      </m:oMath>
+      <w:r>
+        <w:t xml:space="preserve">s requires us to choose from the set of all possible pairs of parameter values a particular pair </w:t>
+      </w:r>
+      <m:oMath>
+        <m:d>
+          <m:dPr>
+            <m:ctrlPr>
+              <w:rPr>
+                <w:rFonts w:ascii="Cambria Math" w:hAnsi="Cambria Math"/>
+                <w:i/>
+              </w:rPr>
+            </m:ctrlPr>
+          </m:dPr>
+          <m:e>
+            <m:r>
+              <w:rPr>
+                <w:rFonts w:ascii="Cambria Math" w:hAnsi="Cambria Math"/>
+              </w:rPr>
+              <m:t>a,b</m:t>
+            </m:r>
+          </m:e>
+        </m:d>
+      </m:oMath>
+      <w:r>
+        <w:t xml:space="preserve"> that makes the patterned set </w:t>
+      </w:r>
+      <m:oMath>
+        <m:sSub>
+          <m:sSubPr>
+            <m:ctrlPr>
+              <w:rPr>
+                <w:rFonts w:ascii="Cambria Math" w:hAnsi="Cambria Math"/>
+                <w:i/>
+              </w:rPr>
+            </m:ctrlPr>
+          </m:sSubPr>
+          <m:e>
+            <m:acc>
+              <m:accPr>
+                <m:ctrlPr>
+                  <w:rPr>
+                    <w:rFonts w:ascii="Cambria Math" w:hAnsi="Cambria Math"/>
+                    <w:i/>
+                  </w:rPr>
+                </m:ctrlPr>
+              </m:accPr>
+              <m:e>
+                <m:r>
+                  <w:rPr>
+                    <w:rFonts w:ascii="Cambria Math" w:hAnsi="Cambria Math"/>
+                  </w:rPr>
+                  <m:t>y</m:t>
+                </m:r>
+              </m:e>
+            </m:acc>
+          </m:e>
+          <m:sub>
+            <m:r>
+              <w:rPr>
+                <w:rFonts w:ascii="Cambria Math" w:hAnsi="Cambria Math"/>
+              </w:rPr>
+              <m:t>1</m:t>
+            </m:r>
+          </m:sub>
+        </m:sSub>
+        <m:r>
+          <w:rPr>
+            <w:rFonts w:ascii="Cambria Math" w:hAnsi="Cambria Math"/>
+          </w:rPr>
+          <m:t xml:space="preserve">, </m:t>
+        </m:r>
+        <m:sSub>
+          <m:sSubPr>
+            <m:ctrlPr>
+              <w:rPr>
+                <w:rFonts w:ascii="Cambria Math" w:hAnsi="Cambria Math"/>
+                <w:i/>
+              </w:rPr>
+            </m:ctrlPr>
+          </m:sSubPr>
+          <m:e>
+            <m:acc>
+              <m:accPr>
+                <m:ctrlPr>
+                  <w:rPr>
+                    <w:rFonts w:ascii="Cambria Math" w:hAnsi="Cambria Math"/>
+                    <w:i/>
+                  </w:rPr>
+                </m:ctrlPr>
+              </m:accPr>
+              <m:e>
+                <m:r>
+                  <w:rPr>
+                    <w:rFonts w:ascii="Cambria Math" w:hAnsi="Cambria Math"/>
+                  </w:rPr>
+                  <m:t>y</m:t>
+                </m:r>
+              </m:e>
+            </m:acc>
+          </m:e>
+          <m:sub>
+            <m:r>
+              <w:rPr>
+                <w:rFonts w:ascii="Cambria Math" w:hAnsi="Cambria Math"/>
+              </w:rPr>
+              <m:t>2</m:t>
+            </m:r>
+          </m:sub>
+        </m:sSub>
+        <m:r>
+          <w:rPr>
+            <w:rFonts w:ascii="Cambria Math" w:hAnsi="Cambria Math"/>
+          </w:rPr>
+          <m:t xml:space="preserve">, …, </m:t>
+        </m:r>
+        <m:sSub>
+          <m:sSubPr>
+            <m:ctrlPr>
+              <w:rPr>
+                <w:rFonts w:ascii="Cambria Math" w:hAnsi="Cambria Math"/>
+                <w:i/>
+              </w:rPr>
+            </m:ctrlPr>
+          </m:sSubPr>
+          <m:e>
+            <m:acc>
+              <m:accPr>
+                <m:ctrlPr>
+                  <w:rPr>
+                    <w:rFonts w:ascii="Cambria Math" w:hAnsi="Cambria Math"/>
+                    <w:i/>
+                  </w:rPr>
+                </m:ctrlPr>
+              </m:accPr>
+              <m:e>
+                <m:r>
+                  <w:rPr>
+                    <w:rFonts w:ascii="Cambria Math" w:hAnsi="Cambria Math"/>
+                  </w:rPr>
+                  <m:t>y</m:t>
+                </m:r>
+              </m:e>
+            </m:acc>
+          </m:e>
+          <m:sub>
+            <m:r>
+              <w:rPr>
+                <w:rFonts w:ascii="Cambria Math" w:hAnsi="Cambria Math"/>
+              </w:rPr>
+              <m:t>n</m:t>
+            </m:r>
+          </m:sub>
+        </m:sSub>
+      </m:oMath>
+      <w:r>
+        <w:t xml:space="preserve"> closest to the observed data.</w:t>
+      </w:r>
+      <w:r>
+        <w:t xml:space="preserve"> In order to make this statement precise we need a measure of ‘closeness’ or , alternatively, of distance or discrepancy between the observed </w:t>
+      </w:r>
+      <m:oMath>
+        <m:r>
+          <w:rPr>
+            <w:rFonts w:ascii="Cambria Math" w:hAnsi="Cambria Math"/>
+          </w:rPr>
+          <m:t>y</m:t>
+        </m:r>
+      </m:oMath>
+      <w:r>
+        <w:t xml:space="preserve">s and the fitted </w:t>
+      </w:r>
+      <m:oMath>
+        <m:acc>
+          <m:accPr>
+            <m:ctrlPr>
+              <w:rPr>
+                <w:rFonts w:ascii="Cambria Math" w:hAnsi="Cambria Math"/>
+                <w:i/>
+              </w:rPr>
+            </m:ctrlPr>
+          </m:accPr>
+          <m:e>
+            <m:r>
+              <w:rPr>
+                <w:rFonts w:ascii="Cambria Math" w:hAnsi="Cambria Math"/>
+              </w:rPr>
+              <m:t>y</m:t>
+            </m:r>
+          </m:e>
+        </m:acc>
+      </m:oMath>
+      <w:r>
+        <w:t xml:space="preserve">s. </w:t>
+      </w:r>
+    </w:p>
+    <w:p>
+      <w:r>
+        <w:t xml:space="preserve">Examples of such discrepancy functions include the </w:t>
+      </w:r>
+      <m:oMath>
+        <m:sSub>
+          <m:sSubPr>
+            <m:ctrlPr>
+              <w:rPr>
+                <w:rFonts w:ascii="Cambria Math" w:hAnsi="Cambria Math"/>
+                <w:i/>
+              </w:rPr>
+            </m:ctrlPr>
+          </m:sSubPr>
+          <m:e>
+            <m:r>
+              <w:rPr>
+                <w:rFonts w:ascii="Cambria Math" w:hAnsi="Cambria Math"/>
+              </w:rPr>
+              <m:t>L</m:t>
+            </m:r>
+          </m:e>
+          <m:sub>
+            <m:r>
+              <w:rPr>
+                <w:rFonts w:ascii="Cambria Math" w:hAnsi="Cambria Math"/>
+              </w:rPr>
+              <m:t>1</m:t>
+            </m:r>
+          </m:sub>
+        </m:sSub>
+      </m:oMath>
+      <w:r>
+        <w:t xml:space="preserve"> norm</w:t>
+      </w:r>
+    </w:p>
+    <w:p/>
+    <w:p>
+      <m:oMath>
+        <m:sSub>
+          <m:sSubPr>
+            <m:ctrlPr>
+              <w:rPr>
+                <w:rFonts w:ascii="Cambria Math" w:hAnsi="Cambria Math"/>
+                <w:i/>
+              </w:rPr>
+            </m:ctrlPr>
+          </m:sSubPr>
+          <m:e>
+            <m:r>
+              <w:rPr>
+                <w:rFonts w:ascii="Cambria Math" w:hAnsi="Cambria Math"/>
+              </w:rPr>
+              <m:t>S</m:t>
+            </m:r>
+          </m:e>
+          <m:sub>
+            <m:r>
+              <w:rPr>
+                <w:rFonts w:ascii="Cambria Math" w:hAnsi="Cambria Math"/>
+              </w:rPr>
+              <m:t>1</m:t>
+            </m:r>
+          </m:sub>
+        </m:sSub>
+        <m:d>
+          <m:dPr>
+            <m:ctrlPr>
+              <w:rPr>
+                <w:rFonts w:ascii="Cambria Math" w:hAnsi="Cambria Math"/>
+                <w:i/>
+              </w:rPr>
+            </m:ctrlPr>
+          </m:dPr>
+          <m:e>
+            <m:r>
+              <w:rPr>
+                <w:rFonts w:ascii="Cambria Math" w:hAnsi="Cambria Math"/>
+              </w:rPr>
+              <m:t>y,</m:t>
+            </m:r>
+            <m:acc>
+              <m:accPr>
+                <m:ctrlPr>
+                  <w:rPr>
+                    <w:rFonts w:ascii="Cambria Math" w:hAnsi="Cambria Math"/>
+                    <w:i/>
+                  </w:rPr>
+                </m:ctrlPr>
+              </m:accPr>
+              <m:e>
+                <m:r>
+                  <w:rPr>
+                    <w:rFonts w:ascii="Cambria Math" w:hAnsi="Cambria Math"/>
+                  </w:rPr>
+                  <m:t>y</m:t>
+                </m:r>
+              </m:e>
+            </m:acc>
+          </m:e>
+        </m:d>
+        <m:r>
+          <w:rPr>
+            <w:rFonts w:ascii="Cambria Math" w:hAnsi="Cambria Math"/>
+          </w:rPr>
+          <m:t>=</m:t>
+        </m:r>
+        <m:nary>
+          <m:naryPr>
+            <m:chr m:val="∑"/>
+            <m:limLoc m:val="undOvr"/>
+            <m:supHide m:val="1"/>
+            <m:ctrlPr>
+              <w:rPr>
+                <w:rFonts w:ascii="Cambria Math" w:hAnsi="Cambria Math"/>
+                <w:i/>
+              </w:rPr>
+            </m:ctrlPr>
+          </m:naryPr>
+          <m:sub>
+            <m:r>
+              <w:rPr>
+                <w:rFonts w:ascii="Cambria Math" w:hAnsi="Cambria Math"/>
+              </w:rPr>
+              <m:t>i</m:t>
+            </m:r>
+          </m:sub>
+          <m:sup/>
+          <m:e>
+            <m:d>
+              <m:dPr>
+                <m:begChr m:val="|"/>
+                <m:endChr m:val="|"/>
+                <m:ctrlPr>
+                  <w:rPr>
+                    <w:rFonts w:ascii="Cambria Math" w:hAnsi="Cambria Math"/>
+                    <w:i/>
+                  </w:rPr>
+                </m:ctrlPr>
+              </m:dPr>
+              <m:e>
+                <m:sSub>
+                  <m:sSubPr>
+                    <m:ctrlPr>
+                      <w:rPr>
+                        <w:rFonts w:ascii="Cambria Math" w:hAnsi="Cambria Math"/>
+                        <w:i/>
+                      </w:rPr>
+                    </m:ctrlPr>
+                  </m:sSubPr>
+                  <m:e>
+                    <m:r>
+                      <w:rPr>
+                        <w:rFonts w:ascii="Cambria Math" w:hAnsi="Cambria Math"/>
+                      </w:rPr>
+                      <m:t>y</m:t>
+                    </m:r>
+                  </m:e>
+                  <m:sub>
+                    <m:r>
+                      <w:rPr>
+                        <w:rFonts w:ascii="Cambria Math" w:hAnsi="Cambria Math"/>
+                      </w:rPr>
+                      <m:t>i</m:t>
+                    </m:r>
+                  </m:sub>
+                </m:sSub>
+                <m:r>
+                  <w:rPr>
+                    <w:rFonts w:ascii="Cambria Math" w:hAnsi="Cambria Math"/>
+                  </w:rPr>
+                  <m:t>-</m:t>
+                </m:r>
+                <m:sSub>
+                  <m:sSubPr>
+                    <m:ctrlPr>
+                      <w:rPr>
+                        <w:rFonts w:ascii="Cambria Math" w:hAnsi="Cambria Math"/>
+                        <w:i/>
+                      </w:rPr>
+                    </m:ctrlPr>
+                  </m:sSubPr>
+                  <m:e>
+                    <m:acc>
+                      <m:accPr>
+                        <m:ctrlPr>
+                          <w:rPr>
+                            <w:rFonts w:ascii="Cambria Math" w:hAnsi="Cambria Math"/>
+                            <w:i/>
+                          </w:rPr>
+                        </m:ctrlPr>
+                      </m:accPr>
+                      <m:e>
+                        <m:r>
+                          <w:rPr>
+                            <w:rFonts w:ascii="Cambria Math" w:hAnsi="Cambria Math"/>
+                          </w:rPr>
+                          <m:t>y</m:t>
+                        </m:r>
+                      </m:e>
+                    </m:acc>
+                  </m:e>
+                  <m:sub>
+                    <m:r>
+                      <w:rPr>
+                        <w:rFonts w:ascii="Cambria Math" w:hAnsi="Cambria Math"/>
+                      </w:rPr>
+                      <m:t>i</m:t>
+                    </m:r>
+                  </m:sub>
+                </m:sSub>
+              </m:e>
+            </m:d>
+          </m:e>
+        </m:nary>
+      </m:oMath>
+      <w:r>
+        <w:t xml:space="preserve"> </w:t>
+      </w:r>
+    </w:p>
+    <w:p/>
+    <w:p>
+      <w:r>
+        <w:t xml:space="preserve">and the  </w:t>
+      </w:r>
+      <m:oMath>
+        <m:sSub>
+          <m:sSubPr>
+            <m:ctrlPr>
+              <w:rPr>
+                <w:rFonts w:ascii="Cambria Math" w:hAnsi="Cambria Math"/>
+                <w:i/>
+              </w:rPr>
+            </m:ctrlPr>
+          </m:sSubPr>
+          <m:e>
+            <m:r>
+              <w:rPr>
+                <w:rFonts w:ascii="Cambria Math" w:hAnsi="Cambria Math"/>
+              </w:rPr>
+              <m:t>L</m:t>
+            </m:r>
+          </m:e>
+          <m:sub>
+            <m:r>
+              <w:rPr>
+                <w:rFonts w:ascii="Cambria Math" w:hAnsi="Cambria Math"/>
+              </w:rPr>
+              <m:t>∞</m:t>
+            </m:r>
+          </m:sub>
+        </m:sSub>
+      </m:oMath>
+      <w:r>
+        <w:t xml:space="preserve"> norm</w:t>
+      </w:r>
+    </w:p>
+    <w:p/>
+    <w:p>
+      <m:oMath>
+        <m:sSub>
+          <m:sSubPr>
+            <m:ctrlPr>
+              <w:rPr>
+                <w:rFonts w:ascii="Cambria Math" w:hAnsi="Cambria Math"/>
+                <w:i/>
+              </w:rPr>
+            </m:ctrlPr>
+          </m:sSubPr>
+          <m:e>
+            <m:r>
+              <w:rPr>
+                <w:rFonts w:ascii="Cambria Math" w:hAnsi="Cambria Math"/>
+              </w:rPr>
+              <m:t>S</m:t>
+            </m:r>
+          </m:e>
+          <m:sub>
+            <m:r>
+              <w:rPr>
+                <w:rFonts w:ascii="Cambria Math" w:hAnsi="Cambria Math"/>
+              </w:rPr>
+              <m:t>∞</m:t>
+            </m:r>
+          </m:sub>
+        </m:sSub>
+        <m:d>
+          <m:dPr>
+            <m:ctrlPr>
+              <w:rPr>
+                <w:rFonts w:ascii="Cambria Math" w:hAnsi="Cambria Math"/>
+                <w:i/>
+              </w:rPr>
+            </m:ctrlPr>
+          </m:dPr>
+          <m:e>
+            <m:r>
+              <w:rPr>
+                <w:rFonts w:ascii="Cambria Math" w:hAnsi="Cambria Math"/>
+              </w:rPr>
+              <m:t>y,</m:t>
+            </m:r>
+            <m:acc>
+              <m:accPr>
+                <m:ctrlPr>
+                  <w:rPr>
+                    <w:rFonts w:ascii="Cambria Math" w:hAnsi="Cambria Math"/>
+                    <w:i/>
+                  </w:rPr>
+                </m:ctrlPr>
+              </m:accPr>
+              <m:e>
+                <m:r>
+                  <w:rPr>
+                    <w:rFonts w:ascii="Cambria Math" w:hAnsi="Cambria Math"/>
+                  </w:rPr>
+                  <m:t>y</m:t>
+                </m:r>
+              </m:e>
+            </m:acc>
+          </m:e>
+        </m:d>
+        <m:r>
+          <w:rPr>
+            <w:rFonts w:ascii="Cambria Math" w:hAnsi="Cambria Math"/>
+          </w:rPr>
+          <m:t>=</m:t>
+        </m:r>
+        <m:func>
+          <m:funcPr>
+            <m:ctrlPr>
+              <w:rPr>
+                <w:rFonts w:ascii="Cambria Math" w:hAnsi="Cambria Math"/>
+                <w:i/>
+              </w:rPr>
+            </m:ctrlPr>
+          </m:funcPr>
+          <m:fName>
+            <m:limLow>
+              <m:limLowPr>
+                <m:ctrlPr>
+                  <w:rPr>
+                    <w:rFonts w:ascii="Cambria Math" w:hAnsi="Cambria Math"/>
+                    <w:i/>
+                  </w:rPr>
+                </m:ctrlPr>
+              </m:limLowPr>
+              <m:e>
+                <m:r>
+                  <m:rPr>
+                    <m:sty m:val="p"/>
+                  </m:rPr>
+                  <w:rPr>
+                    <w:rFonts w:ascii="Cambria Math" w:hAnsi="Cambria Math"/>
+                  </w:rPr>
+                  <m:t>max</m:t>
+                </m:r>
+              </m:e>
+              <m:lim>
+                <m:r>
+                  <w:rPr>
+                    <w:rFonts w:ascii="Cambria Math" w:hAnsi="Cambria Math"/>
+                  </w:rPr>
+                  <m:t>i</m:t>
+                </m:r>
+              </m:lim>
+            </m:limLow>
+          </m:fName>
+          <m:e>
+            <m:d>
+              <m:dPr>
+                <m:begChr m:val="|"/>
+                <m:endChr m:val="|"/>
+                <m:ctrlPr>
+                  <w:rPr>
+                    <w:rFonts w:ascii="Cambria Math" w:hAnsi="Cambria Math"/>
+                    <w:i/>
+                  </w:rPr>
+                </m:ctrlPr>
+              </m:dPr>
+              <m:e>
+                <m:sSub>
+                  <m:sSubPr>
+                    <m:ctrlPr>
+                      <w:rPr>
+                        <w:rFonts w:ascii="Cambria Math" w:hAnsi="Cambria Math"/>
+                        <w:i/>
+                      </w:rPr>
+                    </m:ctrlPr>
+                  </m:sSubPr>
+                  <m:e>
+                    <m:r>
+                      <w:rPr>
+                        <w:rFonts w:ascii="Cambria Math" w:hAnsi="Cambria Math"/>
+                      </w:rPr>
+                      <m:t>y</m:t>
+                    </m:r>
+                  </m:e>
+                  <m:sub>
+                    <m:r>
+                      <w:rPr>
+                        <w:rFonts w:ascii="Cambria Math" w:hAnsi="Cambria Math"/>
+                      </w:rPr>
+                      <m:t>i</m:t>
+                    </m:r>
+                  </m:sub>
+                </m:sSub>
+                <m:r>
+                  <w:rPr>
+                    <w:rFonts w:ascii="Cambria Math" w:hAnsi="Cambria Math"/>
+                  </w:rPr>
+                  <m:t>-</m:t>
+                </m:r>
+                <m:sSub>
+                  <m:sSubPr>
+                    <m:ctrlPr>
+                      <w:rPr>
+                        <w:rFonts w:ascii="Cambria Math" w:hAnsi="Cambria Math"/>
+                        <w:i/>
+                      </w:rPr>
+                    </m:ctrlPr>
+                  </m:sSubPr>
+                  <m:e>
+                    <m:acc>
+                      <m:accPr>
+                        <m:ctrlPr>
+                          <w:rPr>
+                            <w:rFonts w:ascii="Cambria Math" w:hAnsi="Cambria Math"/>
+                            <w:i/>
+                          </w:rPr>
+                        </m:ctrlPr>
+                      </m:accPr>
+                      <m:e>
+                        <m:r>
+                          <w:rPr>
+                            <w:rFonts w:ascii="Cambria Math" w:hAnsi="Cambria Math"/>
+                          </w:rPr>
+                          <m:t>y</m:t>
+                        </m:r>
+                      </m:e>
+                    </m:acc>
+                  </m:e>
+                  <m:sub>
+                    <m:r>
+                      <w:rPr>
+                        <w:rFonts w:ascii="Cambria Math" w:hAnsi="Cambria Math"/>
+                      </w:rPr>
+                      <m:t>i</m:t>
+                    </m:r>
+                  </m:sub>
+                </m:sSub>
+              </m:e>
+            </m:d>
+          </m:e>
+        </m:func>
+      </m:oMath>
+      <w:r>
+        <w:t xml:space="preserve"> </w:t>
+      </w:r>
+    </w:p>
+    <w:p/>
+    <w:p>
+      <w:r>
+        <w:t xml:space="preserve">Least squares use the </w:t>
+      </w:r>
+      <m:oMath>
+        <m:sSub>
+          <m:sSubPr>
+            <m:ctrlPr>
+              <w:rPr>
+                <w:rFonts w:ascii="Cambria Math" w:hAnsi="Cambria Math"/>
+                <w:i/>
+              </w:rPr>
+            </m:ctrlPr>
+          </m:sSubPr>
+          <m:e>
+            <m:r>
+              <w:rPr>
+                <w:rFonts w:ascii="Cambria Math" w:hAnsi="Cambria Math"/>
+              </w:rPr>
+              <m:t>L</m:t>
+            </m:r>
+          </m:e>
+          <m:sub>
+            <m:r>
+              <w:rPr>
+                <w:rFonts w:ascii="Cambria Math" w:hAnsi="Cambria Math"/>
+              </w:rPr>
+              <m:t>2</m:t>
+            </m:r>
+          </m:sub>
+        </m:sSub>
+      </m:oMath>
+      <w:r>
+        <w:t xml:space="preserve"> norm or sum of squared deviations as a measure of discrepancy:</w:t>
+      </w:r>
+    </w:p>
+    <w:p/>
+    <w:p>
+      <m:oMath>
+        <m:sSub>
+          <m:sSubPr>
+            <m:ctrlPr>
+              <w:rPr>
+                <w:rFonts w:ascii="Cambria Math" w:hAnsi="Cambria Math"/>
+                <w:i/>
+              </w:rPr>
+            </m:ctrlPr>
+          </m:sSubPr>
+          <m:e>
+            <m:r>
+              <w:rPr>
+                <w:rFonts w:ascii="Cambria Math" w:hAnsi="Cambria Math"/>
+              </w:rPr>
+              <m:t>S</m:t>
+            </m:r>
+          </m:e>
+          <m:sub>
+            <m:r>
+              <w:rPr>
+                <w:rFonts w:ascii="Cambria Math" w:hAnsi="Cambria Math"/>
+              </w:rPr>
+              <m:t>2</m:t>
+            </m:r>
+          </m:sub>
+        </m:sSub>
+        <m:d>
+          <m:dPr>
+            <m:ctrlPr>
+              <w:rPr>
+                <w:rFonts w:ascii="Cambria Math" w:hAnsi="Cambria Math"/>
+                <w:i/>
+              </w:rPr>
+            </m:ctrlPr>
+          </m:dPr>
+          <m:e>
+            <m:r>
+              <w:rPr>
+                <w:rFonts w:ascii="Cambria Math" w:hAnsi="Cambria Math"/>
+              </w:rPr>
+              <m:t>y,</m:t>
+            </m:r>
+            <m:acc>
+              <m:accPr>
+                <m:ctrlPr>
+                  <w:rPr>
+                    <w:rFonts w:ascii="Cambria Math" w:hAnsi="Cambria Math"/>
+                    <w:i/>
+                  </w:rPr>
+                </m:ctrlPr>
+              </m:accPr>
+              <m:e>
+                <m:r>
+                  <w:rPr>
+                    <w:rFonts w:ascii="Cambria Math" w:hAnsi="Cambria Math"/>
+                  </w:rPr>
+                  <m:t>y</m:t>
+                </m:r>
+              </m:e>
+            </m:acc>
+          </m:e>
+        </m:d>
+        <m:r>
+          <w:rPr>
+            <w:rFonts w:ascii="Cambria Math" w:hAnsi="Cambria Math"/>
+          </w:rPr>
+          <m:t>=</m:t>
+        </m:r>
+        <m:nary>
+          <m:naryPr>
+            <m:chr m:val="∑"/>
+            <m:limLoc m:val="undOvr"/>
+            <m:supHide m:val="1"/>
+            <m:ctrlPr>
+              <w:rPr>
+                <w:rFonts w:ascii="Cambria Math" w:hAnsi="Cambria Math"/>
+                <w:i/>
+              </w:rPr>
+            </m:ctrlPr>
+          </m:naryPr>
+          <m:sub>
+            <m:r>
+              <w:rPr>
+                <w:rFonts w:ascii="Cambria Math" w:hAnsi="Cambria Math"/>
+              </w:rPr>
+              <m:t>i</m:t>
+            </m:r>
+          </m:sub>
+          <m:sup/>
+          <m:e>
+            <m:sSup>
+              <m:sSupPr>
+                <m:ctrlPr>
+                  <w:rPr>
+                    <w:rFonts w:ascii="Cambria Math" w:hAnsi="Cambria Math"/>
+                    <w:i/>
+                  </w:rPr>
+                </m:ctrlPr>
+              </m:sSupPr>
+              <m:e>
+                <m:d>
+                  <m:dPr>
+                    <m:ctrlPr>
+                      <w:rPr>
+                        <w:rFonts w:ascii="Cambria Math" w:hAnsi="Cambria Math"/>
+                        <w:i/>
+                      </w:rPr>
+                    </m:ctrlPr>
+                  </m:dPr>
+                  <m:e>
+                    <m:sSub>
+                      <m:sSubPr>
+                        <m:ctrlPr>
+                          <w:rPr>
+                            <w:rFonts w:ascii="Cambria Math" w:hAnsi="Cambria Math"/>
+                            <w:i/>
+                          </w:rPr>
+                        </m:ctrlPr>
+                      </m:sSubPr>
+                      <m:e>
+                        <m:r>
+                          <w:rPr>
+                            <w:rFonts w:ascii="Cambria Math" w:hAnsi="Cambria Math"/>
+                          </w:rPr>
+                          <m:t>y</m:t>
+                        </m:r>
+                      </m:e>
+                      <m:sub>
+                        <m:r>
+                          <w:rPr>
+                            <w:rFonts w:ascii="Cambria Math" w:hAnsi="Cambria Math"/>
+                          </w:rPr>
+                          <m:t>i</m:t>
+                        </m:r>
+                      </m:sub>
+                    </m:sSub>
+                    <m:r>
+                      <w:rPr>
+                        <w:rFonts w:ascii="Cambria Math" w:hAnsi="Cambria Math"/>
+                      </w:rPr>
+                      <m:t>-</m:t>
+                    </m:r>
+                    <m:sSub>
+                      <m:sSubPr>
+                        <m:ctrlPr>
+                          <w:rPr>
+                            <w:rFonts w:ascii="Cambria Math" w:hAnsi="Cambria Math"/>
+                            <w:i/>
+                          </w:rPr>
+                        </m:ctrlPr>
+                      </m:sSubPr>
+                      <m:e>
+                        <m:acc>
+                          <m:accPr>
+                            <m:ctrlPr>
+                              <w:rPr>
+                                <w:rFonts w:ascii="Cambria Math" w:hAnsi="Cambria Math"/>
+                                <w:i/>
+                              </w:rPr>
+                            </m:ctrlPr>
+                          </m:accPr>
+                          <m:e>
+                            <m:r>
+                              <w:rPr>
+                                <w:rFonts w:ascii="Cambria Math" w:hAnsi="Cambria Math"/>
+                              </w:rPr>
+                              <m:t>y</m:t>
+                            </m:r>
+                          </m:e>
+                        </m:acc>
+                      </m:e>
+                      <m:sub>
+                        <m:r>
+                          <w:rPr>
+                            <w:rFonts w:ascii="Cambria Math" w:hAnsi="Cambria Math"/>
+                          </w:rPr>
+                          <m:t>i</m:t>
+                        </m:r>
+                      </m:sub>
+                    </m:sSub>
+                  </m:e>
+                </m:d>
+              </m:e>
+              <m:sup>
+                <m:r>
+                  <w:rPr>
+                    <w:rFonts w:ascii="Cambria Math" w:hAnsi="Cambria Math"/>
+                  </w:rPr>
+                  <m:t>2</m:t>
+                </m:r>
+              </m:sup>
+            </m:sSup>
+          </m:e>
+        </m:nary>
+      </m:oMath>
+      <w:r>
+        <w:t xml:space="preserve"> </w:t>
+      </w:r>
+    </w:p>
+    <w:p/>
+    <w:p>
+      <w:r>
+        <w:t xml:space="preserve">The appropriateness of </w:t>
+      </w:r>
+      <m:oMath>
+        <m:sSub>
+          <m:sSubPr>
+            <m:ctrlPr>
+              <w:rPr>
+                <w:rFonts w:ascii="Cambria Math" w:hAnsi="Cambria Math"/>
+                <w:i/>
+              </w:rPr>
+            </m:ctrlPr>
+          </m:sSubPr>
+          <m:e>
+            <m:r>
+              <w:rPr>
+                <w:rFonts w:ascii="Cambria Math" w:hAnsi="Cambria Math"/>
+              </w:rPr>
+              <m:t>L</m:t>
+            </m:r>
+          </m:e>
+          <m:sub>
+            <m:r>
+              <w:rPr>
+                <w:rFonts w:ascii="Cambria Math" w:hAnsi="Cambria Math"/>
+              </w:rPr>
+              <m:t>p</m:t>
+            </m:r>
+          </m:sub>
+        </m:sSub>
+      </m:oMath>
+      <w:r>
+        <w:t xml:space="preserve"> norm</w:t>
+      </w:r>
+      <w:r>
+        <w:t>s (</w:t>
+      </w:r>
+      <m:oMath>
+        <m:r>
+          <w:rPr>
+            <w:rFonts w:ascii="Cambria Math" w:hAnsi="Cambria Math"/>
+          </w:rPr>
+          <m:t>p&lt;∞</m:t>
+        </m:r>
+      </m:oMath>
+      <w:r>
+        <w:t xml:space="preserve">) as measures of discrepancy depends on the stochastic independence and also on the assumption that the variance of each observation is independent of its mean value. </w:t>
+      </w:r>
+    </w:p>
+    <w:p>
+      <w:r>
+        <w:lastRenderedPageBreak/>
+        <w:t xml:space="preserve">The discrepancy functions above can be justified with statistical considerations. For instance, the classical least squares criterion arises if we regard the </w:t>
+      </w:r>
+      <m:oMath>
+        <m:r>
+          <w:rPr>
+            <w:rFonts w:ascii="Cambria Math" w:hAnsi="Cambria Math"/>
+          </w:rPr>
+          <m:t>x</m:t>
+        </m:r>
+      </m:oMath>
+      <w:r>
+        <w:t xml:space="preserve">-values as fixed or non-stochastic and the </w:t>
+      </w:r>
+      <m:oMath>
+        <m:r>
+          <w:rPr>
+            <w:rFonts w:ascii="Cambria Math" w:hAnsi="Cambria Math"/>
+          </w:rPr>
+          <m:t>y</m:t>
+        </m:r>
+      </m:oMath>
+      <w:r>
+        <w:t xml:space="preserve">-values are assumed to have the Normal, or Gaussian distribution with mean </w:t>
+      </w:r>
+      <m:oMath>
+        <m:r>
+          <w:rPr>
+            <w:rFonts w:ascii="Cambria Math" w:hAnsi="Cambria Math"/>
+          </w:rPr>
+          <m:t>μ</m:t>
+        </m:r>
+      </m:oMath>
+      <w:r>
+        <w:t xml:space="preserve"> in which </w:t>
+      </w:r>
+    </w:p>
+    <w:p/>
+    <w:p>
+      <w:r>
+        <w:t xml:space="preserve">     frequency of </w:t>
+      </w:r>
+      <m:oMath>
+        <m:r>
+          <w:rPr>
+            <w:rFonts w:ascii="Cambria Math" w:hAnsi="Cambria Math"/>
+          </w:rPr>
+          <m:t>y</m:t>
+        </m:r>
+      </m:oMath>
+      <w:r>
+        <w:t xml:space="preserve">, given </w:t>
+      </w:r>
+      <m:oMath>
+        <m:r>
+          <w:rPr>
+            <w:rFonts w:ascii="Cambria Math" w:hAnsi="Cambria Math"/>
+          </w:rPr>
+          <m:t>μ</m:t>
+        </m:r>
+      </m:oMath>
+      <w:r>
+        <w:t xml:space="preserve">, </w:t>
+      </w:r>
+      <m:oMath>
+        <m:r>
+          <w:rPr>
+            <w:rFonts w:ascii="Cambria Math" w:hAnsi="Cambria Math"/>
+          </w:rPr>
+          <m:t>∝</m:t>
+        </m:r>
+        <m:r>
+          <m:rPr>
+            <m:sty m:val="p"/>
+          </m:rPr>
+          <w:rPr>
+            <w:rFonts w:ascii="Cambria Math" w:hAnsi="Cambria Math"/>
+          </w:rPr>
+          <m:t>exp</m:t>
+        </m:r>
+        <m:d>
+          <m:dPr>
+            <m:begChr m:val="["/>
+            <m:endChr m:val="]"/>
+            <m:ctrlPr>
+              <w:rPr>
+                <w:rFonts w:ascii="Cambria Math" w:hAnsi="Cambria Math"/>
+                <w:i/>
+              </w:rPr>
+            </m:ctrlPr>
+          </m:dPr>
+          <m:e>
+            <m:r>
+              <w:rPr>
+                <w:rFonts w:ascii="Cambria Math" w:hAnsi="Cambria Math"/>
+              </w:rPr>
+              <m:t>-</m:t>
+            </m:r>
+            <m:f>
+              <m:fPr>
+                <m:type m:val="lin"/>
+                <m:ctrlPr>
+                  <w:rPr>
+                    <w:rFonts w:ascii="Cambria Math" w:hAnsi="Cambria Math"/>
+                    <w:i/>
+                  </w:rPr>
+                </m:ctrlPr>
+              </m:fPr>
+              <m:num>
+                <m:sSup>
+                  <m:sSupPr>
+                    <m:ctrlPr>
+                      <w:rPr>
+                        <w:rFonts w:ascii="Cambria Math" w:hAnsi="Cambria Math"/>
+                        <w:i/>
+                      </w:rPr>
+                    </m:ctrlPr>
+                  </m:sSupPr>
+                  <m:e>
+                    <m:d>
+                      <m:dPr>
+                        <m:ctrlPr>
+                          <w:rPr>
+                            <w:rFonts w:ascii="Cambria Math" w:hAnsi="Cambria Math"/>
+                            <w:i/>
+                          </w:rPr>
+                        </m:ctrlPr>
+                      </m:dPr>
+                      <m:e>
+                        <m:r>
+                          <w:rPr>
+                            <w:rFonts w:ascii="Cambria Math" w:hAnsi="Cambria Math"/>
+                          </w:rPr>
+                          <m:t>y-μ</m:t>
+                        </m:r>
+                      </m:e>
+                    </m:d>
+                  </m:e>
+                  <m:sup>
+                    <m:r>
+                      <w:rPr>
+                        <w:rFonts w:ascii="Cambria Math" w:hAnsi="Cambria Math"/>
+                      </w:rPr>
+                      <m:t>2</m:t>
+                    </m:r>
+                  </m:sup>
+                </m:sSup>
+              </m:num>
+              <m:den>
+                <m:d>
+                  <m:dPr>
+                    <m:ctrlPr>
+                      <w:rPr>
+                        <w:rFonts w:ascii="Cambria Math" w:hAnsi="Cambria Math"/>
+                        <w:i/>
+                      </w:rPr>
+                    </m:ctrlPr>
+                  </m:dPr>
+                  <m:e>
+                    <m:r>
+                      <w:rPr>
+                        <w:rFonts w:ascii="Cambria Math" w:hAnsi="Cambria Math"/>
+                      </w:rPr>
+                      <m:t>2</m:t>
+                    </m:r>
+                    <m:sSup>
+                      <m:sSupPr>
+                        <m:ctrlPr>
+                          <w:rPr>
+                            <w:rFonts w:ascii="Cambria Math" w:hAnsi="Cambria Math"/>
+                            <w:i/>
+                          </w:rPr>
+                        </m:ctrlPr>
+                      </m:sSupPr>
+                      <m:e>
+                        <m:r>
+                          <w:rPr>
+                            <w:rFonts w:ascii="Cambria Math" w:hAnsi="Cambria Math"/>
+                          </w:rPr>
+                          <m:t>σ</m:t>
+                        </m:r>
+                      </m:e>
+                      <m:sup>
+                        <m:r>
+                          <w:rPr>
+                            <w:rFonts w:ascii="Cambria Math" w:hAnsi="Cambria Math"/>
+                          </w:rPr>
+                          <m:t>2</m:t>
+                        </m:r>
+                      </m:sup>
+                    </m:sSup>
+                  </m:e>
+                </m:d>
+              </m:den>
+            </m:f>
+          </m:e>
+        </m:d>
+      </m:oMath>
+      <w:r>
+        <w:t xml:space="preserve">       (1)</w:t>
+      </w:r>
+    </w:p>
+    <w:p/>
+    <w:p>
+      <w:r>
+        <w:t xml:space="preserve">where </w:t>
+      </w:r>
+      <m:oMath>
+        <m:r>
+          <w:rPr>
+            <w:rFonts w:ascii="Cambria Math" w:hAnsi="Cambria Math"/>
+          </w:rPr>
+          <m:t>μ</m:t>
+        </m:r>
+      </m:oMath>
+      <w:r>
+        <w:t xml:space="preserve"> is linearly related to </w:t>
+      </w:r>
+      <m:oMath>
+        <m:r>
+          <w:rPr>
+            <w:rFonts w:ascii="Cambria Math" w:hAnsi="Cambria Math"/>
+          </w:rPr>
+          <m:t>x</m:t>
+        </m:r>
+      </m:oMath>
+      <w:r>
+        <w:t xml:space="preserve"> through the coefficients </w:t>
+      </w:r>
+      <m:oMath>
+        <m:r>
+          <w:rPr>
+            <w:rFonts w:ascii="Cambria Math" w:hAnsi="Cambria Math"/>
+          </w:rPr>
+          <m:t>α</m:t>
+        </m:r>
+      </m:oMath>
+      <w:r>
+        <w:t xml:space="preserve"> and </w:t>
+      </w:r>
+      <m:oMath>
+        <m:r>
+          <w:rPr>
+            <w:rFonts w:ascii="Cambria Math" w:hAnsi="Cambria Math"/>
+          </w:rPr>
+          <m:t>β</m:t>
+        </m:r>
+      </m:oMath>
+      <w:r>
+        <w:t xml:space="preserve">. The scale factor </w:t>
+      </w:r>
+      <m:oMath>
+        <m:r>
+          <w:rPr>
+            <w:rFonts w:ascii="Cambria Math" w:hAnsi="Cambria Math"/>
+          </w:rPr>
+          <m:t>σ</m:t>
+        </m:r>
+      </m:oMath>
+      <w:r>
+        <w:t xml:space="preserve"> is the standard deviation of </w:t>
+      </w:r>
+      <m:oMath>
+        <m:r>
+          <w:rPr>
+            <w:rFonts w:ascii="Cambria Math" w:hAnsi="Cambria Math"/>
+          </w:rPr>
+          <m:t>y</m:t>
+        </m:r>
+      </m:oMath>
+      <w:r>
+        <w:t xml:space="preserve">, and describes the ‘width’ of the errors when measured about the mean value. </w:t>
+      </w:r>
+    </w:p>
+    <w:p/>
+    <w:p>
+      <w:r>
+        <w:t>Two interpretations of (1):</w:t>
+      </w:r>
+    </w:p>
+    <w:p>
+      <w:r>
+        <w:rPr>
+          <w:rFonts w:ascii="Times New Roman" w:hAnsi="Times New Roman" w:cs="Times New Roman"/>
+        </w:rPr>
+        <w:t>(i)</w:t>
+      </w:r>
+      <w:r>
+        <w:t xml:space="preserve"> If we regard (1) as a function of </w:t>
+      </w:r>
+      <m:oMath>
+        <m:r>
+          <w:rPr>
+            <w:rFonts w:ascii="Cambria Math" w:hAnsi="Cambria Math"/>
+          </w:rPr>
+          <m:t>y</m:t>
+        </m:r>
+      </m:oMath>
+      <w:r>
+        <w:t xml:space="preserve"> for fixed </w:t>
+      </w:r>
+      <m:oMath>
+        <m:r>
+          <w:rPr>
+            <w:rFonts w:ascii="Cambria Math" w:hAnsi="Cambria Math"/>
+          </w:rPr>
+          <m:t>μ</m:t>
+        </m:r>
+      </m:oMath>
+      <w:r>
+        <w:t xml:space="preserve">, the function specifies the probability density of the observations. </w:t>
+      </w:r>
+    </w:p>
+    <w:p>
+      <w:r>
+        <w:rPr>
+          <w:rFonts w:ascii="Times New Roman" w:hAnsi="Times New Roman" w:cs="Times New Roman"/>
+        </w:rPr>
+        <w:t>(ii)</w:t>
+      </w:r>
+      <w:r>
+        <w:t xml:space="preserve"> For a given observation y, (1) can be regarded as a function of </w:t>
+      </w:r>
+      <m:oMath>
+        <m:r>
+          <w:rPr>
+            <w:rFonts w:ascii="Cambria Math" w:hAnsi="Cambria Math"/>
+          </w:rPr>
+          <m:t>μ</m:t>
+        </m:r>
+      </m:oMath>
+      <w:r>
+        <w:t xml:space="preserve">, giving the relative plausibility of different values of </w:t>
+      </w:r>
+      <m:oMath>
+        <m:r>
+          <w:rPr>
+            <w:rFonts w:ascii="Cambria Math" w:hAnsi="Cambria Math"/>
+          </w:rPr>
+          <m:t>μ</m:t>
+        </m:r>
+      </m:oMath>
+      <w:r>
+        <w:t xml:space="preserve"> for a particular observed value </w:t>
+      </w:r>
+      <m:oMath>
+        <m:r>
+          <w:rPr>
+            <w:rFonts w:ascii="Cambria Math" w:hAnsi="Cambria Math"/>
+          </w:rPr>
+          <m:t>y</m:t>
+        </m:r>
+      </m:oMath>
+      <w:r>
+        <w:t xml:space="preserve">. In this interpretation, (1) is known as the </w:t>
+      </w:r>
+      <w:r>
+        <w:rPr>
+          <w:i/>
+          <w:iCs/>
+        </w:rPr>
+        <w:t>likelihood function</w:t>
+      </w:r>
+      <w:r>
+        <w:t xml:space="preserve">. </w:t>
+      </w:r>
+    </w:p>
+    <w:p/>
     <w:p/>
     <w:p/>
     <w:p>
@@ -124,7 +1946,7 @@
       <w:r>
         <w:t xml:space="preserve">[1] </w:t>
       </w:r>
-      <w:hyperlink r:id="rId4" w:history="1">
+      <w:hyperlink r:id="rId5" w:history="1">
         <w:r>
           <w:rPr>
             <w:rStyle w:val="Hyperlink"/>
@@ -139,7 +1961,7 @@
       <w:r>
         <w:t xml:space="preserve">[2] </w:t>
       </w:r>
-      <w:hyperlink r:id="rId5" w:history="1">
+      <w:hyperlink r:id="rId6" w:history="1">
         <w:r>
           <w:rPr>
             <w:rStyle w:val="Hyperlink"/>
@@ -157,6 +1979,103 @@
     </w:sectPr>
   </w:body>
 </w:document>
+</file>
+
+<file path=word/numbering.xml><?xml version="1.0" encoding="utf-8"?>
+<w:numbering xmlns:wpc="http://schemas.microsoft.com/office/word/2010/wordprocessingCanvas" xmlns:cx="http://schemas.microsoft.com/office/drawing/2014/chartex" xmlns:cx1="http://schemas.microsoft.com/office/drawing/2015/9/8/chartex" xmlns:cx2="http://schemas.microsoft.com/office/drawing/2015/10/21/chartex" xmlns:cx3="http://schemas.microsoft.com/office/drawing/2016/5/9/chartex" xmlns:cx4="http://schemas.microsoft.com/office/drawing/2016/5/10/chartex" xmlns:cx5="http://schemas.microsoft.com/office/drawing/2016/5/11/chartex" xmlns:cx6="http://schemas.microsoft.com/office/drawing/2016/5/12/chartex" xmlns:cx7="http://schemas.microsoft.com/office/drawing/2016/5/13/chartex" xmlns:cx8="http://schemas.microsoft.com/office/drawing/2016/5/14/chartex" xmlns:mc="http://schemas.openxmlformats.org/markup-compatibility/2006" xmlns:aink="http://schemas.microsoft.com/office/drawing/2016/ink" xmlns:am3d="http://schemas.microsoft.com/office/drawing/2017/model3d" xmlns:o="urn:schemas-microsoft-com:office:office" xmlns:oel="http://schemas.microsoft.com/office/2019/extlst" xmlns:r="http://schemas.openxmlformats.org/officeDocument/2006/relationships" xmlns:m="http://schemas.openxmlformats.org/officeDocument/2006/math" xmlns:v="urn:schemas-microsoft-com:vml" xmlns:wp14="http://schemas.microsoft.com/office/word/2010/wordprocessingDrawing" xmlns:wp="http://schemas.openxmlformats.org/drawingml/2006/wordprocessingDrawing" xmlns:w10="urn:schemas-microsoft-com:office:word" xmlns:w="http://schemas.openxmlformats.org/wordprocessingml/2006/main" xmlns:w14="http://schemas.microsoft.com/office/word/2010/wordml" xmlns:w15="http://schemas.microsoft.com/office/word/2012/wordml" xmlns:w16cex="http://schemas.microsoft.com/office/word/2018/wordml/cex" xmlns:w16cid="http://schemas.microsoft.com/office/word/2016/wordml/cid" xmlns:w16="http://schemas.microsoft.com/office/word/2018/wordml" xmlns:w16sdtdh="http://schemas.microsoft.com/office/word/2020/wordml/sdtdatahash" xmlns:w16se="http://schemas.microsoft.com/office/word/2015/wordml/symex" xmlns:wpg="http://schemas.microsoft.com/office/word/2010/wordprocessingGroup" xmlns:wpi="http://schemas.microsoft.com/office/word/2010/wordprocessingInk" xmlns:wne="http://schemas.microsoft.com/office/word/2006/wordml" xmlns:wps="http://schemas.microsoft.com/office/word/2010/wordprocessingShape" mc:Ignorable="w14 w15 w16se w16cid w16 w16cex w16sdtdh wp14">
+  <w:abstractNum w:abstractNumId="0" w15:restartNumberingAfterBreak="0">
+    <w:nsid w:val="4B70470D"/>
+    <w:multiLevelType w:val="hybridMultilevel"/>
+    <w:tmpl w:val="DABC2008"/>
+    <w:lvl w:ilvl="0" w:tplc="CDF24B4A">
+      <w:start w:val="1"/>
+      <w:numFmt w:val="lowerRoman"/>
+      <w:lvlText w:val="(%1)"/>
+      <w:lvlJc w:val="left"/>
+      <w:pPr>
+        <w:ind w:left="1080" w:hanging="720"/>
+      </w:pPr>
+      <w:rPr>
+        <w:rFonts w:hint="default"/>
+      </w:rPr>
+    </w:lvl>
+    <w:lvl w:ilvl="1" w:tplc="04090019" w:tentative="1">
+      <w:start w:val="1"/>
+      <w:numFmt w:val="lowerLetter"/>
+      <w:lvlText w:val="%2."/>
+      <w:lvlJc w:val="left"/>
+      <w:pPr>
+        <w:ind w:left="1440" w:hanging="360"/>
+      </w:pPr>
+    </w:lvl>
+    <w:lvl w:ilvl="2" w:tplc="0409001B" w:tentative="1">
+      <w:start w:val="1"/>
+      <w:numFmt w:val="lowerRoman"/>
+      <w:lvlText w:val="%3."/>
+      <w:lvlJc w:val="right"/>
+      <w:pPr>
+        <w:ind w:left="2160" w:hanging="180"/>
+      </w:pPr>
+    </w:lvl>
+    <w:lvl w:ilvl="3" w:tplc="0409000F" w:tentative="1">
+      <w:start w:val="1"/>
+      <w:numFmt w:val="decimal"/>
+      <w:lvlText w:val="%4."/>
+      <w:lvlJc w:val="left"/>
+      <w:pPr>
+        <w:ind w:left="2880" w:hanging="360"/>
+      </w:pPr>
+    </w:lvl>
+    <w:lvl w:ilvl="4" w:tplc="04090019" w:tentative="1">
+      <w:start w:val="1"/>
+      <w:numFmt w:val="lowerLetter"/>
+      <w:lvlText w:val="%5."/>
+      <w:lvlJc w:val="left"/>
+      <w:pPr>
+        <w:ind w:left="3600" w:hanging="360"/>
+      </w:pPr>
+    </w:lvl>
+    <w:lvl w:ilvl="5" w:tplc="0409001B" w:tentative="1">
+      <w:start w:val="1"/>
+      <w:numFmt w:val="lowerRoman"/>
+      <w:lvlText w:val="%6."/>
+      <w:lvlJc w:val="right"/>
+      <w:pPr>
+        <w:ind w:left="4320" w:hanging="180"/>
+      </w:pPr>
+    </w:lvl>
+    <w:lvl w:ilvl="6" w:tplc="0409000F" w:tentative="1">
+      <w:start w:val="1"/>
+      <w:numFmt w:val="decimal"/>
+      <w:lvlText w:val="%7."/>
+      <w:lvlJc w:val="left"/>
+      <w:pPr>
+        <w:ind w:left="5040" w:hanging="360"/>
+      </w:pPr>
+    </w:lvl>
+    <w:lvl w:ilvl="7" w:tplc="04090019" w:tentative="1">
+      <w:start w:val="1"/>
+      <w:numFmt w:val="lowerLetter"/>
+      <w:lvlText w:val="%8."/>
+      <w:lvlJc w:val="left"/>
+      <w:pPr>
+        <w:ind w:left="5760" w:hanging="360"/>
+      </w:pPr>
+    </w:lvl>
+    <w:lvl w:ilvl="8" w:tplc="0409001B" w:tentative="1">
+      <w:start w:val="1"/>
+      <w:numFmt w:val="lowerRoman"/>
+      <w:lvlText w:val="%9."/>
+      <w:lvlJc w:val="right"/>
+      <w:pPr>
+        <w:ind w:left="6480" w:hanging="180"/>
+      </w:pPr>
+    </w:lvl>
+  </w:abstractNum>
+  <w:num w:numId="1" w16cid:durableId="123041785">
+    <w:abstractNumId w:val="0"/>
+  </w:num>
+</w:numbering>
 </file>
 
 <file path=word/styles.xml><?xml version="1.0" encoding="utf-8"?>
@@ -709,6 +2628,27 @@
       <w:shd w:val="clear" w:color="auto" w:fill="E1DFDD"/>
     </w:rPr>
   </w:style>
+  <w:style w:type="character" w:styleId="PlaceholderText">
+    <w:name w:val="Placeholder Text"/>
+    <w:basedOn w:val="DefaultParagraphFont"/>
+    <w:uiPriority w:val="99"/>
+    <w:semiHidden/>
+    <w:rsid w:val="002D2250"/>
+    <w:rPr>
+      <w:color w:val="808080"/>
+    </w:rPr>
+  </w:style>
+  <w:style w:type="paragraph" w:styleId="ListParagraph">
+    <w:name w:val="List Paragraph"/>
+    <w:basedOn w:val="Normal"/>
+    <w:uiPriority w:val="34"/>
+    <w:qFormat/>
+    <w:rsid w:val="00734FB4"/>
+    <w:pPr>
+      <w:ind w:left="720"/>
+      <w:contextualSpacing/>
+    </w:pPr>
+  </w:style>
 </w:styles>
 </file>
 

--- a/docs/Notes_on_Generalized_Linear_Models.docx
+++ b/docs/Notes_on_Generalized_Linear_Models.docx
@@ -1896,7 +1896,15 @@
         </m:r>
       </m:oMath>
       <w:r>
-        <w:t xml:space="preserve">, giving the relative plausibility of different values of </w:t>
+        <w:t>, giving the relative plausibility of dif</w:t>
+      </w:r>
+      <w:proofErr w:type="spellStart"/>
+      <w:r>
+        <w:t>ferent</w:t>
+      </w:r>
+      <w:proofErr w:type="spellEnd"/>
+      <w:r>
+        <w:t xml:space="preserve"> values of </w:t>
       </w:r>
       <m:oMath>
         <m:r>
@@ -1932,6 +1940,679 @@
       </w:r>
     </w:p>
     <w:p/>
+    <w:p>
+      <w:r>
+        <w:t xml:space="preserve">Let us denote with </w:t>
+      </w:r>
+      <m:oMath>
+        <m:r>
+          <w:rPr>
+            <w:rFonts w:ascii="Cambria Math" w:hAnsi="Cambria Math"/>
+          </w:rPr>
+          <m:t>l</m:t>
+        </m:r>
+      </m:oMath>
+      <w:r>
+        <w:t xml:space="preserve"> the logarithm of the likelihood function (1). </w:t>
+      </w:r>
+      <w:r>
+        <w:t xml:space="preserve">Then </w:t>
+      </w:r>
+      <m:oMath>
+        <m:r>
+          <w:rPr>
+            <w:rFonts w:ascii="Cambria Math" w:hAnsi="Cambria Math"/>
+          </w:rPr>
+          <m:t xml:space="preserve">-2l </m:t>
+        </m:r>
+      </m:oMath>
+      <w:r>
+        <w:t xml:space="preserve"> being equal to  </w:t>
+      </w:r>
+      <m:oMath>
+        <m:f>
+          <m:fPr>
+            <m:ctrlPr>
+              <w:rPr>
+                <w:rFonts w:ascii="Cambria Math" w:hAnsi="Cambria Math"/>
+                <w:i/>
+              </w:rPr>
+            </m:ctrlPr>
+          </m:fPr>
+          <m:num>
+            <m:r>
+              <w:rPr>
+                <w:rFonts w:ascii="Cambria Math" w:hAnsi="Cambria Math"/>
+              </w:rPr>
+              <m:t>1</m:t>
+            </m:r>
+          </m:num>
+          <m:den>
+            <m:sSup>
+              <m:sSupPr>
+                <m:ctrlPr>
+                  <w:rPr>
+                    <w:rFonts w:ascii="Cambria Math" w:hAnsi="Cambria Math"/>
+                    <w:i/>
+                  </w:rPr>
+                </m:ctrlPr>
+              </m:sSupPr>
+              <m:e>
+                <m:r>
+                  <w:rPr>
+                    <w:rFonts w:ascii="Cambria Math" w:hAnsi="Cambria Math"/>
+                  </w:rPr>
+                  <m:t>σ</m:t>
+                </m:r>
+              </m:e>
+              <m:sup>
+                <m:r>
+                  <w:rPr>
+                    <w:rFonts w:ascii="Cambria Math" w:hAnsi="Cambria Math"/>
+                  </w:rPr>
+                  <m:t>2</m:t>
+                </m:r>
+              </m:sup>
+            </m:sSup>
+          </m:den>
+        </m:f>
+        <m:nary>
+          <m:naryPr>
+            <m:chr m:val="∑"/>
+            <m:limLoc m:val="undOvr"/>
+            <m:subHide m:val="1"/>
+            <m:supHide m:val="1"/>
+            <m:ctrlPr>
+              <w:rPr>
+                <w:rFonts w:ascii="Cambria Math" w:hAnsi="Cambria Math"/>
+                <w:i/>
+              </w:rPr>
+            </m:ctrlPr>
+          </m:naryPr>
+          <m:sub/>
+          <m:sup/>
+          <m:e>
+            <m:sSup>
+              <m:sSupPr>
+                <m:ctrlPr>
+                  <w:rPr>
+                    <w:rFonts w:ascii="Cambria Math" w:hAnsi="Cambria Math"/>
+                    <w:i/>
+                  </w:rPr>
+                </m:ctrlPr>
+              </m:sSupPr>
+              <m:e>
+                <m:d>
+                  <m:dPr>
+                    <m:ctrlPr>
+                      <w:rPr>
+                        <w:rFonts w:ascii="Cambria Math" w:hAnsi="Cambria Math"/>
+                        <w:i/>
+                      </w:rPr>
+                    </m:ctrlPr>
+                  </m:dPr>
+                  <m:e>
+                    <m:sSub>
+                      <m:sSubPr>
+                        <m:ctrlPr>
+                          <w:rPr>
+                            <w:rFonts w:ascii="Cambria Math" w:hAnsi="Cambria Math"/>
+                            <w:i/>
+                          </w:rPr>
+                        </m:ctrlPr>
+                      </m:sSubPr>
+                      <m:e>
+                        <m:r>
+                          <w:rPr>
+                            <w:rFonts w:ascii="Cambria Math" w:hAnsi="Cambria Math"/>
+                          </w:rPr>
+                          <m:t>y</m:t>
+                        </m:r>
+                      </m:e>
+                      <m:sub>
+                        <m:r>
+                          <w:rPr>
+                            <w:rFonts w:ascii="Cambria Math" w:hAnsi="Cambria Math"/>
+                          </w:rPr>
+                          <m:t>i</m:t>
+                        </m:r>
+                      </m:sub>
+                    </m:sSub>
+                    <m:r>
+                      <w:rPr>
+                        <w:rFonts w:ascii="Cambria Math" w:hAnsi="Cambria Math"/>
+                      </w:rPr>
+                      <m:t>-</m:t>
+                    </m:r>
+                    <m:sSub>
+                      <m:sSubPr>
+                        <m:ctrlPr>
+                          <w:rPr>
+                            <w:rFonts w:ascii="Cambria Math" w:hAnsi="Cambria Math"/>
+                            <w:i/>
+                          </w:rPr>
+                        </m:ctrlPr>
+                      </m:sSubPr>
+                      <m:e>
+                        <m:r>
+                          <w:rPr>
+                            <w:rFonts w:ascii="Cambria Math" w:hAnsi="Cambria Math"/>
+                          </w:rPr>
+                          <m:t>μ</m:t>
+                        </m:r>
+                      </m:e>
+                      <m:sub>
+                        <m:r>
+                          <w:rPr>
+                            <w:rFonts w:ascii="Cambria Math" w:hAnsi="Cambria Math"/>
+                          </w:rPr>
+                          <m:t>i</m:t>
+                        </m:r>
+                      </m:sub>
+                    </m:sSub>
+                  </m:e>
+                </m:d>
+              </m:e>
+              <m:sup>
+                <m:r>
+                  <w:rPr>
+                    <w:rFonts w:ascii="Cambria Math" w:hAnsi="Cambria Math"/>
+                  </w:rPr>
+                  <m:t>2</m:t>
+                </m:r>
+              </m:sup>
+            </m:sSup>
+          </m:e>
+        </m:nary>
+      </m:oMath>
+      <w:r>
+        <w:t xml:space="preserve">, is identical to the sum-of-squares criterion.  The function of </w:t>
+      </w:r>
+      <m:oMath>
+        <m:r>
+          <w:rPr>
+            <w:rFonts w:ascii="Cambria Math" w:hAnsi="Cambria Math"/>
+          </w:rPr>
+          <m:t>μ</m:t>
+        </m:r>
+      </m:oMath>
+      <w:r>
+        <w:t xml:space="preserve">,  </w:t>
+      </w:r>
+      <m:oMath>
+        <m:r>
+          <w:rPr>
+            <w:rFonts w:ascii="Cambria Math" w:hAnsi="Cambria Math"/>
+          </w:rPr>
+          <m:t>f</m:t>
+        </m:r>
+        <m:d>
+          <m:dPr>
+            <m:ctrlPr>
+              <w:rPr>
+                <w:rFonts w:ascii="Cambria Math" w:hAnsi="Cambria Math"/>
+                <w:i/>
+              </w:rPr>
+            </m:ctrlPr>
+          </m:dPr>
+          <m:e>
+            <m:r>
+              <w:rPr>
+                <w:rFonts w:ascii="Cambria Math" w:hAnsi="Cambria Math"/>
+              </w:rPr>
+              <m:t>μ</m:t>
+            </m:r>
+          </m:e>
+        </m:d>
+        <m:r>
+          <w:rPr>
+            <w:rFonts w:ascii="Cambria Math" w:hAnsi="Cambria Math"/>
+          </w:rPr>
+          <m:t>=</m:t>
+        </m:r>
+        <m:r>
+          <w:rPr>
+            <w:rFonts w:ascii="Cambria Math" w:hAnsi="Cambria Math"/>
+          </w:rPr>
+          <m:t>-2l</m:t>
+        </m:r>
+      </m:oMath>
+      <w:r>
+        <w:t xml:space="preserve">, attains its minimum at </w:t>
+      </w:r>
+      <w:r>
+        <w:t xml:space="preserve"> </w:t>
+      </w:r>
+      <m:oMath>
+        <m:r>
+          <w:rPr>
+            <w:rFonts w:ascii="Cambria Math" w:hAnsi="Cambria Math"/>
+          </w:rPr>
+          <m:t>μ</m:t>
+        </m:r>
+        <m:r>
+          <w:rPr>
+            <w:rFonts w:ascii="Cambria Math" w:hAnsi="Cambria Math"/>
+          </w:rPr>
+          <m:t>=</m:t>
+        </m:r>
+        <m:acc>
+          <m:accPr>
+            <m:chr m:val="̅"/>
+            <m:ctrlPr>
+              <w:rPr>
+                <w:rFonts w:ascii="Cambria Math" w:hAnsi="Cambria Math"/>
+                <w:i/>
+              </w:rPr>
+            </m:ctrlPr>
+          </m:accPr>
+          <m:e>
+            <m:r>
+              <w:rPr>
+                <w:rFonts w:ascii="Cambria Math" w:hAnsi="Cambria Math"/>
+              </w:rPr>
+              <m:t>y</m:t>
+            </m:r>
+          </m:e>
+        </m:acc>
+      </m:oMath>
+      <w:r>
+        <w:t>.</w:t>
+      </w:r>
+    </w:p>
+    <w:p>
+      <w:r>
+        <w:t xml:space="preserve">For a more complicated model in which </w:t>
+      </w:r>
+      <m:oMath>
+        <m:r>
+          <w:rPr>
+            <w:rFonts w:ascii="Cambria Math" w:hAnsi="Cambria Math"/>
+          </w:rPr>
+          <m:t>μ</m:t>
+        </m:r>
+      </m:oMath>
+      <w:r>
+        <w:t xml:space="preserve"> varies systematically from observation to observation, we define the closest set </w:t>
+      </w:r>
+      <m:oMath>
+        <m:r>
+          <w:rPr>
+            <w:rFonts w:ascii="Cambria Math" w:hAnsi="Cambria Math"/>
+          </w:rPr>
+          <m:t>μ</m:t>
+        </m:r>
+      </m:oMath>
+      <w:r>
+        <w:t xml:space="preserve"> to be that whose values maximize the likelihood or, equivalently, minimize</w:t>
+      </w:r>
+      <w:r>
+        <w:t xml:space="preserve">  </w:t>
+      </w:r>
+      <m:oMath>
+        <m:r>
+          <w:rPr>
+            <w:rFonts w:ascii="Cambria Math" w:hAnsi="Cambria Math"/>
+          </w:rPr>
+          <m:t>f</m:t>
+        </m:r>
+        <m:d>
+          <m:dPr>
+            <m:ctrlPr>
+              <w:rPr>
+                <w:rFonts w:ascii="Cambria Math" w:hAnsi="Cambria Math"/>
+                <w:i/>
+              </w:rPr>
+            </m:ctrlPr>
+          </m:dPr>
+          <m:e>
+            <m:r>
+              <w:rPr>
+                <w:rFonts w:ascii="Cambria Math" w:hAnsi="Cambria Math"/>
+              </w:rPr>
+              <m:t>μ</m:t>
+            </m:r>
+          </m:e>
+        </m:d>
+        <m:r>
+          <w:rPr>
+            <w:rFonts w:ascii="Cambria Math" w:hAnsi="Cambria Math"/>
+          </w:rPr>
+          <m:t>=</m:t>
+        </m:r>
+        <m:r>
+          <w:rPr>
+            <w:rFonts w:ascii="Cambria Math" w:hAnsi="Cambria Math"/>
+          </w:rPr>
+          <m:t>-2l</m:t>
+        </m:r>
+      </m:oMath>
+      <w:r>
+        <w:t>.</w:t>
+      </w:r>
+    </w:p>
+    <w:p>
+      <w:r>
+        <w:t xml:space="preserve">  More generally, we can extend our interest beyond a single point that minimizes </w:t>
+      </w:r>
+      <m:oMath>
+        <m:r>
+          <w:rPr>
+            <w:rFonts w:ascii="Cambria Math" w:hAnsi="Cambria Math"/>
+          </w:rPr>
+          <m:t>-2l</m:t>
+        </m:r>
+      </m:oMath>
+      <w:r>
+        <w:t xml:space="preserve">, to the shape of the likelihood surface in the neighborhood of the minimum. That shape is related to the </w:t>
+      </w:r>
+      <w:r>
+        <w:rPr>
+          <w:i/>
+          <w:iCs/>
+        </w:rPr>
+        <w:t>Fisher information</w:t>
+      </w:r>
+      <w:r>
+        <w:t xml:space="preserve"> metric which tells us how much information concerning the parameters there is in the data. </w:t>
+      </w:r>
+    </w:p>
+    <w:p/>
+    <w:p>
+      <w:r>
+        <w:t xml:space="preserve">Statement 1: Let </w:t>
+      </w:r>
+      <m:oMath>
+        <m:sSub>
+          <m:sSubPr>
+            <m:ctrlPr>
+              <w:rPr>
+                <w:rFonts w:ascii="Cambria Math" w:hAnsi="Cambria Math"/>
+                <w:i/>
+              </w:rPr>
+            </m:ctrlPr>
+          </m:sSubPr>
+          <m:e>
+            <m:r>
+              <w:rPr>
+                <w:rFonts w:ascii="Cambria Math" w:hAnsi="Cambria Math"/>
+              </w:rPr>
+              <m:t>Y</m:t>
+            </m:r>
+          </m:e>
+          <m:sub>
+            <m:r>
+              <w:rPr>
+                <w:rFonts w:ascii="Cambria Math" w:hAnsi="Cambria Math"/>
+              </w:rPr>
+              <m:t>1</m:t>
+            </m:r>
+          </m:sub>
+        </m:sSub>
+        <m:r>
+          <w:rPr>
+            <w:rFonts w:ascii="Cambria Math" w:hAnsi="Cambria Math"/>
+          </w:rPr>
+          <m:t>,…,</m:t>
+        </m:r>
+        <m:sSub>
+          <m:sSubPr>
+            <m:ctrlPr>
+              <w:rPr>
+                <w:rFonts w:ascii="Cambria Math" w:hAnsi="Cambria Math"/>
+                <w:i/>
+              </w:rPr>
+            </m:ctrlPr>
+          </m:sSubPr>
+          <m:e>
+            <m:r>
+              <w:rPr>
+                <w:rFonts w:ascii="Cambria Math" w:hAnsi="Cambria Math"/>
+              </w:rPr>
+              <m:t>Y</m:t>
+            </m:r>
+          </m:e>
+          <m:sub>
+            <m:r>
+              <w:rPr>
+                <w:rFonts w:ascii="Cambria Math" w:hAnsi="Cambria Math"/>
+              </w:rPr>
+              <m:t>n</m:t>
+            </m:r>
+          </m:sub>
+        </m:sSub>
+      </m:oMath>
+      <w:r>
+        <w:t xml:space="preserve"> are independent and satisfy the linear model</w:t>
+      </w:r>
+    </w:p>
+    <w:p/>
+    <w:p>
+      <m:oMath>
+        <m:sSub>
+          <m:sSubPr>
+            <m:ctrlPr>
+              <w:rPr>
+                <w:rFonts w:ascii="Cambria Math" w:hAnsi="Cambria Math"/>
+                <w:i/>
+              </w:rPr>
+            </m:ctrlPr>
+          </m:sSubPr>
+          <m:e>
+            <m:r>
+              <w:rPr>
+                <w:rFonts w:ascii="Cambria Math" w:hAnsi="Cambria Math"/>
+              </w:rPr>
+              <m:t>μ</m:t>
+            </m:r>
+          </m:e>
+          <m:sub>
+            <m:r>
+              <w:rPr>
+                <w:rFonts w:ascii="Cambria Math" w:hAnsi="Cambria Math"/>
+              </w:rPr>
+              <m:t>i</m:t>
+            </m:r>
+          </m:sub>
+        </m:sSub>
+        <m:r>
+          <w:rPr>
+            <w:rFonts w:ascii="Cambria Math" w:hAnsi="Cambria Math"/>
+          </w:rPr>
+          <m:t>=E</m:t>
+        </m:r>
+        <m:d>
+          <m:dPr>
+            <m:ctrlPr>
+              <w:rPr>
+                <w:rFonts w:ascii="Cambria Math" w:hAnsi="Cambria Math"/>
+                <w:i/>
+              </w:rPr>
+            </m:ctrlPr>
+          </m:dPr>
+          <m:e>
+            <m:sSub>
+              <m:sSubPr>
+                <m:ctrlPr>
+                  <w:rPr>
+                    <w:rFonts w:ascii="Cambria Math" w:hAnsi="Cambria Math"/>
+                    <w:i/>
+                  </w:rPr>
+                </m:ctrlPr>
+              </m:sSubPr>
+              <m:e>
+                <m:r>
+                  <w:rPr>
+                    <w:rFonts w:ascii="Cambria Math" w:hAnsi="Cambria Math"/>
+                  </w:rPr>
+                  <m:t>Y</m:t>
+                </m:r>
+              </m:e>
+              <m:sub>
+                <m:r>
+                  <w:rPr>
+                    <w:rFonts w:ascii="Cambria Math" w:hAnsi="Cambria Math"/>
+                  </w:rPr>
+                  <m:t>i</m:t>
+                </m:r>
+              </m:sub>
+            </m:sSub>
+          </m:e>
+        </m:d>
+        <m:r>
+          <w:rPr>
+            <w:rFonts w:ascii="Cambria Math" w:hAnsi="Cambria Math"/>
+          </w:rPr>
+          <m:t>=</m:t>
+        </m:r>
+        <m:nary>
+          <m:naryPr>
+            <m:chr m:val="∑"/>
+            <m:limLoc m:val="undOvr"/>
+            <m:ctrlPr>
+              <w:rPr>
+                <w:rFonts w:ascii="Cambria Math" w:hAnsi="Cambria Math"/>
+                <w:i/>
+              </w:rPr>
+            </m:ctrlPr>
+          </m:naryPr>
+          <m:sub>
+            <m:r>
+              <w:rPr>
+                <w:rFonts w:ascii="Cambria Math" w:hAnsi="Cambria Math"/>
+              </w:rPr>
+              <m:t>j=1</m:t>
+            </m:r>
+          </m:sub>
+          <m:sup>
+            <m:r>
+              <w:rPr>
+                <w:rFonts w:ascii="Cambria Math" w:hAnsi="Cambria Math"/>
+              </w:rPr>
+              <m:t>p</m:t>
+            </m:r>
+          </m:sup>
+          <m:e>
+            <m:sSub>
+              <m:sSubPr>
+                <m:ctrlPr>
+                  <w:rPr>
+                    <w:rFonts w:ascii="Cambria Math" w:hAnsi="Cambria Math"/>
+                    <w:i/>
+                  </w:rPr>
+                </m:ctrlPr>
+              </m:sSubPr>
+              <m:e>
+                <m:r>
+                  <w:rPr>
+                    <w:rFonts w:ascii="Cambria Math" w:hAnsi="Cambria Math"/>
+                  </w:rPr>
+                  <m:t>x</m:t>
+                </m:r>
+              </m:e>
+              <m:sub>
+                <m:r>
+                  <w:rPr>
+                    <w:rFonts w:ascii="Cambria Math" w:hAnsi="Cambria Math"/>
+                  </w:rPr>
+                  <m:t>ij</m:t>
+                </m:r>
+              </m:sub>
+            </m:sSub>
+            <m:sSub>
+              <m:sSubPr>
+                <m:ctrlPr>
+                  <w:rPr>
+                    <w:rFonts w:ascii="Cambria Math" w:hAnsi="Cambria Math"/>
+                    <w:i/>
+                  </w:rPr>
+                </m:ctrlPr>
+              </m:sSubPr>
+              <m:e>
+                <m:r>
+                  <w:rPr>
+                    <w:rFonts w:ascii="Cambria Math" w:hAnsi="Cambria Math"/>
+                  </w:rPr>
+                  <m:t>β</m:t>
+                </m:r>
+              </m:e>
+              <m:sub>
+                <m:r>
+                  <w:rPr>
+                    <w:rFonts w:ascii="Cambria Math" w:hAnsi="Cambria Math"/>
+                  </w:rPr>
+                  <m:t>j</m:t>
+                </m:r>
+              </m:sub>
+            </m:sSub>
+          </m:e>
+        </m:nary>
+      </m:oMath>
+      <w:r>
+        <w:t xml:space="preserve"> </w:t>
+      </w:r>
+    </w:p>
+    <w:p/>
+    <w:p>
+      <w:r>
+        <w:t xml:space="preserve">for given covariates </w:t>
+      </w:r>
+      <m:oMath>
+        <m:sSub>
+          <m:sSubPr>
+            <m:ctrlPr>
+              <w:rPr>
+                <w:rFonts w:ascii="Cambria Math" w:hAnsi="Cambria Math"/>
+                <w:i/>
+              </w:rPr>
+            </m:ctrlPr>
+          </m:sSubPr>
+          <m:e>
+            <m:r>
+              <w:rPr>
+                <w:rFonts w:ascii="Cambria Math" w:hAnsi="Cambria Math"/>
+              </w:rPr>
+              <m:t>x</m:t>
+            </m:r>
+          </m:e>
+          <m:sub>
+            <m:r>
+              <w:rPr>
+                <w:rFonts w:ascii="Cambria Math" w:hAnsi="Cambria Math"/>
+              </w:rPr>
+              <m:t>ij</m:t>
+            </m:r>
+          </m:sub>
+        </m:sSub>
+      </m:oMath>
+      <w:r>
+        <w:t xml:space="preserve"> and unknown parameters </w:t>
+      </w:r>
+      <m:oMath>
+        <m:acc>
+          <m:accPr>
+            <m:chr m:val="⃗"/>
+            <m:ctrlPr>
+              <w:rPr>
+                <w:rFonts w:ascii="Cambria Math" w:hAnsi="Cambria Math"/>
+                <w:i/>
+              </w:rPr>
+            </m:ctrlPr>
+          </m:accPr>
+          <m:e>
+            <m:r>
+              <w:rPr>
+                <w:rFonts w:ascii="Cambria Math" w:hAnsi="Cambria Math"/>
+              </w:rPr>
+              <m:t>β</m:t>
+            </m:r>
+          </m:e>
+        </m:acc>
+      </m:oMath>
+      <w:r>
+        <w:t xml:space="preserve">. </w:t>
+      </w:r>
+    </w:p>
     <w:p/>
     <w:p/>
     <w:p>
